--- a/talon/talon.docx
+++ b/talon/talon.docx
@@ -240,7 +240,7 @@
         <w:rPr>
           <w:sz w:val="32"/>
         </w:rPr>
-        <w:t xml:space="preserve">10-03-2021</w:t>
+        <w:t xml:space="preserve">13-03-2021</w:t>
       </w:r>
     </w:p>
     <w:p>
@@ -269,7 +269,7 @@
         <w:rPr>
           <w:sz w:val="32"/>
         </w:rPr>
-        <w:t xml:space="preserve">Бурнов Игорь Максимович</w:t>
+        <w:t xml:space="preserve">Матвеева Ольга Валерьевна</w:t>
       </w:r>
     </w:p>
     <w:p>
@@ -319,7 +319,7 @@
         <w:rPr>
           <w:sz w:val="32"/>
         </w:rPr>
-        <w:t xml:space="preserve">103</w:t>
+        <w:t xml:space="preserve">102</w:t>
       </w:r>
     </w:p>
     <w:sectPr>

--- a/talon/talon.docx
+++ b/talon/talon.docx
@@ -240,7 +240,7 @@
         <w:rPr>
           <w:sz w:val="32"/>
         </w:rPr>
-        <w:t xml:space="preserve">13-03-2021</w:t>
+        <w:t xml:space="preserve">10-03-2021</w:t>
       </w:r>
     </w:p>
     <w:p>
@@ -269,7 +269,7 @@
         <w:rPr>
           <w:sz w:val="32"/>
         </w:rPr>
-        <w:t xml:space="preserve">Матвеева Ольга Валерьевна</w:t>
+        <w:t xml:space="preserve">Бурнов Игорь Максимович</w:t>
       </w:r>
     </w:p>
     <w:p>
@@ -319,7 +319,7 @@
         <w:rPr>
           <w:sz w:val="32"/>
         </w:rPr>
-        <w:t xml:space="preserve">102</w:t>
+        <w:t xml:space="preserve">103</w:t>
       </w:r>
     </w:p>
     <w:sectPr>
